--- a/labs/lab03/report/report.docx
+++ b/labs/lab03/report/report.docx
@@ -60,6 +60,14 @@
       </w:r>
       <w:r>
         <w:t xml:space="preserve">Вячеславович</w:t>
+      </w:r>
+    </w:p>
+    <w:p>
+      <w:pPr>
+        <w:pStyle w:val="Date"/>
+      </w:pPr>
+      <w:r>
+        <w:t xml:space="preserve">14.09.2022</w:t>
       </w:r>
     </w:p>
     <w:sdt>
@@ -94,6 +102,15 @@
         <w:pStyle w:val="Heading1"/>
       </w:pPr>
       <w:r>
+        <w:rPr>
+          <w:rStyle w:val="SectionNumber"/>
+        </w:rPr>
+        <w:t xml:space="preserve">1</w:t>
+      </w:r>
+      <w:r>
+        <w:tab/>
+      </w:r>
+      <w:r>
         <w:t xml:space="preserve">Цель работы</w:t>
       </w:r>
     </w:p>
@@ -112,6 +129,15 @@
         <w:pStyle w:val="Heading1"/>
       </w:pPr>
       <w:r>
+        <w:rPr>
+          <w:rStyle w:val="SectionNumber"/>
+        </w:rPr>
+        <w:t xml:space="preserve">2</w:t>
+      </w:r>
+      <w:r>
+        <w:tab/>
+      </w:r>
+      <w:r>
         <w:t xml:space="preserve">Задание</w:t>
       </w:r>
     </w:p>
@@ -144,6 +170,15 @@
         <w:pStyle w:val="Heading1"/>
       </w:pPr>
       <w:r>
+        <w:rPr>
+          <w:rStyle w:val="SectionNumber"/>
+        </w:rPr>
+        <w:t xml:space="preserve">3</w:t>
+      </w:r>
+      <w:r>
+        <w:tab/>
+      </w:r>
+      <w:r>
         <w:t xml:space="preserve">Теоретическое введение</w:t>
       </w:r>
     </w:p>
@@ -152,6 +187,15 @@
       <w:pPr>
         <w:pStyle w:val="Heading2"/>
       </w:pPr>
+      <w:r>
+        <w:rPr>
+          <w:rStyle w:val="SectionNumber"/>
+        </w:rPr>
+        <w:t xml:space="preserve">3.1</w:t>
+      </w:r>
+      <w:r>
+        <w:tab/>
+      </w:r>
       <w:r>
         <w:t xml:space="preserve">Основные команды git</w:t>
       </w:r>
@@ -230,11 +274,20 @@
     </w:p>
     <w:bookmarkEnd w:id="22"/>
     <w:bookmarkEnd w:id="23"/>
-    <w:bookmarkStart w:id="48" w:name="выполнение-лабораторной-работы"/>
+    <w:bookmarkStart w:id="72" w:name="выполнение-лабораторной-работы"/>
     <w:p>
       <w:pPr>
         <w:pStyle w:val="Heading1"/>
       </w:pPr>
+      <w:r>
+        <w:rPr>
+          <w:rStyle w:val="SectionNumber"/>
+        </w:rPr>
+        <w:t xml:space="preserve">4</w:t>
+      </w:r>
+      <w:r>
+        <w:tab/>
+      </w:r>
       <w:r>
         <w:t xml:space="preserve">Выполнение лабораторной работы</w:t>
       </w:r>
@@ -248,31 +301,25 @@
         <w:pStyle w:val="Compact"/>
       </w:pPr>
       <w:r>
-        <w:t xml:space="preserve">Создал учетную запись на Github(рис.</w:t>
-      </w:r>
-      <w:r>
-        <w:t xml:space="preserve">[-@fig:001]</w:t>
-      </w:r>
-      <w:r>
-        <w:t xml:space="preserve">)</w:t>
+        <w:t xml:space="preserve">Создал учетную запись на Github(рис.1)</w:t>
       </w:r>
     </w:p>
     <w:p>
       <w:pPr>
         <w:pStyle w:val="CaptionedFigure"/>
       </w:pPr>
-      <w:bookmarkStart w:id="25" w:name="fig:001"/>
+      <w:bookmarkStart w:id="27" w:name="fig:001"/>
       <w:r>
         <w:drawing>
           <wp:inline>
             <wp:extent cx="5334000" cy="2573349"/>
             <wp:effectExtent b="0" l="0" r="0" t="0"/>
-            <wp:docPr descr="Рис. 1" title="" id="1" name="Picture"/>
+            <wp:docPr descr="Figure 1: Рис. 1" title="" id="25" name="Picture"/>
             <a:graphic>
               <a:graphicData uri="http://schemas.openxmlformats.org/drawingml/2006/picture">
                 <pic:pic>
                   <pic:nvPicPr>
-                    <pic:cNvPr descr="image/1Снимок.PNG" id="0" name="Picture"/>
+                    <pic:cNvPr descr="image/1Снимок.PNG" id="26" name="Picture"/>
                     <pic:cNvPicPr>
                       <a:picLocks noChangeArrowheads="1" noChangeAspect="1"/>
                     </pic:cNvPicPr>
@@ -304,14 +351,14 @@
           </wp:inline>
         </w:drawing>
       </w:r>
-      <w:bookmarkEnd w:id="25"/>
+      <w:bookmarkEnd w:id="27"/>
     </w:p>
     <w:p>
       <w:pPr>
         <w:pStyle w:val="ImageCaption"/>
       </w:pPr>
       <w:r>
-        <w:t xml:space="preserve">Рис. 1</w:t>
+        <w:t xml:space="preserve">Figure 1: Рис. 1</w:t>
       </w:r>
     </w:p>
     <w:p>
@@ -323,13 +370,7 @@
         <w:pStyle w:val="Compact"/>
       </w:pPr>
       <w:r>
-        <w:t xml:space="preserve">Установил Git-flow(рис.</w:t>
-      </w:r>
-      <w:r>
-        <w:t xml:space="preserve">[-@fig:002]</w:t>
-      </w:r>
-      <w:r>
-        <w:t xml:space="preserve">)</w:t>
+        <w:t xml:space="preserve">Установил Git-flow(рис.2)</w:t>
       </w:r>
     </w:p>
     <w:p>
@@ -437,24 +478,24 @@
       <w:pPr>
         <w:pStyle w:val="CaptionedFigure"/>
       </w:pPr>
-      <w:bookmarkStart w:id="27" w:name="fig:002"/>
+      <w:bookmarkStart w:id="31" w:name="fig:002"/>
       <w:r>
         <w:drawing>
           <wp:inline>
             <wp:extent cx="5334000" cy="4246552"/>
             <wp:effectExtent b="0" l="0" r="0" t="0"/>
-            <wp:docPr descr="Рис. 2" title="" id="1" name="Picture"/>
+            <wp:docPr descr="Figure 2: Рис. 2" title="" id="29" name="Picture"/>
             <a:graphic>
               <a:graphicData uri="http://schemas.openxmlformats.org/drawingml/2006/picture">
                 <pic:pic>
                   <pic:nvPicPr>
-                    <pic:cNvPr descr="image/2Снимок.PNG" id="0" name="Picture"/>
+                    <pic:cNvPr descr="image/2Снимок.PNG" id="30" name="Picture"/>
                     <pic:cNvPicPr>
                       <a:picLocks noChangeArrowheads="1" noChangeAspect="1"/>
                     </pic:cNvPicPr>
                   </pic:nvPicPr>
                   <pic:blipFill>
-                    <a:blip r:embed="rId26"/>
+                    <a:blip r:embed="rId28"/>
                     <a:stretch>
                       <a:fillRect/>
                     </a:stretch>
@@ -480,14 +521,14 @@
           </wp:inline>
         </w:drawing>
       </w:r>
-      <w:bookmarkEnd w:id="27"/>
+      <w:bookmarkEnd w:id="31"/>
     </w:p>
     <w:p>
       <w:pPr>
         <w:pStyle w:val="ImageCaption"/>
       </w:pPr>
       <w:r>
-        <w:t xml:space="preserve">Рис. 2</w:t>
+        <w:t xml:space="preserve">Figure 2: Рис. 2</w:t>
       </w:r>
     </w:p>
     <w:p>
@@ -499,13 +540,7 @@
         <w:pStyle w:val="Compact"/>
       </w:pPr>
       <w:r>
-        <w:t xml:space="preserve">Установил gh в Fedora Linux(рис.</w:t>
-      </w:r>
-      <w:r>
-        <w:t xml:space="preserve">[-@fig:003]</w:t>
-      </w:r>
-      <w:r>
-        <w:t xml:space="preserve">)</w:t>
+        <w:t xml:space="preserve">Установил gh в Fedora Linux(рис.3)</w:t>
       </w:r>
     </w:p>
     <w:p>
@@ -529,24 +564,24 @@
       <w:pPr>
         <w:pStyle w:val="CaptionedFigure"/>
       </w:pPr>
-      <w:bookmarkStart w:id="29" w:name="fig:004"/>
+      <w:bookmarkStart w:id="35" w:name="fig:003"/>
       <w:r>
         <w:drawing>
           <wp:inline>
             <wp:extent cx="5334000" cy="4271313"/>
             <wp:effectExtent b="0" l="0" r="0" t="0"/>
-            <wp:docPr descr="Рис. 3" title="" id="1" name="Picture"/>
+            <wp:docPr descr="Figure 3: Рис. 3" title="" id="33" name="Picture"/>
             <a:graphic>
               <a:graphicData uri="http://schemas.openxmlformats.org/drawingml/2006/picture">
                 <pic:pic>
                   <pic:nvPicPr>
-                    <pic:cNvPr descr="image/3Снимок.PNG" id="0" name="Picture"/>
+                    <pic:cNvPr descr="image/3Снимок.PNG" id="34" name="Picture"/>
                     <pic:cNvPicPr>
                       <a:picLocks noChangeArrowheads="1" noChangeAspect="1"/>
                     </pic:cNvPicPr>
                   </pic:nvPicPr>
                   <pic:blipFill>
-                    <a:blip r:embed="rId28"/>
+                    <a:blip r:embed="rId32"/>
                     <a:stretch>
                       <a:fillRect/>
                     </a:stretch>
@@ -572,14 +607,14 @@
           </wp:inline>
         </w:drawing>
       </w:r>
-      <w:bookmarkEnd w:id="29"/>
+      <w:bookmarkEnd w:id="35"/>
     </w:p>
     <w:p>
       <w:pPr>
         <w:pStyle w:val="ImageCaption"/>
       </w:pPr>
       <w:r>
-        <w:t xml:space="preserve">Рис. 3</w:t>
+        <w:t xml:space="preserve">Figure 3: Рис. 3</w:t>
       </w:r>
     </w:p>
     <w:p>
@@ -591,13 +626,7 @@
         <w:pStyle w:val="Compact"/>
       </w:pPr>
       <w:r>
-        <w:t xml:space="preserve">Выполнил базовую настройку Git(рис.</w:t>
-      </w:r>
-      <w:r>
-        <w:t xml:space="preserve">[-@fig:004]</w:t>
-      </w:r>
-      <w:r>
-        <w:t xml:space="preserve">)</w:t>
+        <w:t xml:space="preserve">Выполнил базовую настройку Git(рис.4)</w:t>
       </w:r>
     </w:p>
     <w:p>
@@ -771,24 +800,24 @@
       <w:pPr>
         <w:pStyle w:val="CaptionedFigure"/>
       </w:pPr>
-      <w:bookmarkStart w:id="31" w:name="fig:004"/>
+      <w:bookmarkStart w:id="39" w:name="fig:004"/>
       <w:r>
         <w:drawing>
           <wp:inline>
             <wp:extent cx="5334000" cy="4247953"/>
             <wp:effectExtent b="0" l="0" r="0" t="0"/>
-            <wp:docPr descr="Рис. 4" title="" id="1" name="Picture"/>
+            <wp:docPr descr="Figure 4: Рис. 4" title="" id="37" name="Picture"/>
             <a:graphic>
               <a:graphicData uri="http://schemas.openxmlformats.org/drawingml/2006/picture">
                 <pic:pic>
                   <pic:nvPicPr>
-                    <pic:cNvPr descr="image/4Снимок.PNG" id="0" name="Picture"/>
+                    <pic:cNvPr descr="image/4Снимок.PNG" id="38" name="Picture"/>
                     <pic:cNvPicPr>
                       <a:picLocks noChangeArrowheads="1" noChangeAspect="1"/>
                     </pic:cNvPicPr>
                   </pic:nvPicPr>
                   <pic:blipFill>
-                    <a:blip r:embed="rId30"/>
+                    <a:blip r:embed="rId36"/>
                     <a:stretch>
                       <a:fillRect/>
                     </a:stretch>
@@ -814,14 +843,14 @@
           </wp:inline>
         </w:drawing>
       </w:r>
-      <w:bookmarkEnd w:id="31"/>
+      <w:bookmarkEnd w:id="39"/>
     </w:p>
     <w:p>
       <w:pPr>
         <w:pStyle w:val="ImageCaption"/>
       </w:pPr>
       <w:r>
-        <w:t xml:space="preserve">Рис. 4</w:t>
+        <w:t xml:space="preserve">Figure 4: Рис. 4</w:t>
       </w:r>
     </w:p>
     <w:p>
@@ -833,13 +862,7 @@
         <w:pStyle w:val="Compact"/>
       </w:pPr>
       <w:r>
-        <w:t xml:space="preserve">Создал ключ SSH по алгоритму rsa(рис.</w:t>
-      </w:r>
-      <w:r>
-        <w:t xml:space="preserve">[-@fig:005]</w:t>
-      </w:r>
-      <w:r>
-        <w:t xml:space="preserve">)</w:t>
+        <w:t xml:space="preserve">Создал ключ SSH по алгоритму rsa(рис.5)</w:t>
       </w:r>
     </w:p>
     <w:p>
@@ -887,24 +910,24 @@
       <w:pPr>
         <w:pStyle w:val="CaptionedFigure"/>
       </w:pPr>
-      <w:bookmarkStart w:id="33" w:name="fig:005"/>
+      <w:bookmarkStart w:id="43" w:name="fig:005"/>
       <w:r>
         <w:drawing>
           <wp:inline>
             <wp:extent cx="5334000" cy="4301836"/>
             <wp:effectExtent b="0" l="0" r="0" t="0"/>
-            <wp:docPr descr="Рис. 5" title="" id="1" name="Picture"/>
+            <wp:docPr descr="Figure 5: Рис. 5" title="" id="41" name="Picture"/>
             <a:graphic>
               <a:graphicData uri="http://schemas.openxmlformats.org/drawingml/2006/picture">
                 <pic:pic>
                   <pic:nvPicPr>
-                    <pic:cNvPr descr="image/5Снимок.PNG" id="0" name="Picture"/>
+                    <pic:cNvPr descr="image/5Снимок.PNG" id="42" name="Picture"/>
                     <pic:cNvPicPr>
                       <a:picLocks noChangeArrowheads="1" noChangeAspect="1"/>
                     </pic:cNvPicPr>
                   </pic:nvPicPr>
                   <pic:blipFill>
-                    <a:blip r:embed="rId32"/>
+                    <a:blip r:embed="rId40"/>
                     <a:stretch>
                       <a:fillRect/>
                     </a:stretch>
@@ -930,14 +953,14 @@
           </wp:inline>
         </w:drawing>
       </w:r>
-      <w:bookmarkEnd w:id="33"/>
+      <w:bookmarkEnd w:id="43"/>
     </w:p>
     <w:p>
       <w:pPr>
         <w:pStyle w:val="ImageCaption"/>
       </w:pPr>
       <w:r>
-        <w:t xml:space="preserve">Рис. 5</w:t>
+        <w:t xml:space="preserve">Figure 5: Рис. 5</w:t>
       </w:r>
     </w:p>
     <w:p>
@@ -949,13 +972,7 @@
         <w:pStyle w:val="Compact"/>
       </w:pPr>
       <w:r>
-        <w:t xml:space="preserve">Создал ключ SSH по алгоритму ed25519(рис.</w:t>
-      </w:r>
-      <w:r>
-        <w:t xml:space="preserve">[-@fig:006]</w:t>
-      </w:r>
-      <w:r>
-        <w:t xml:space="preserve">)</w:t>
+        <w:t xml:space="preserve">Создал ключ SSH по алгоритму ed25519(рис.6)</w:t>
       </w:r>
     </w:p>
     <w:p>
@@ -991,24 +1008,24 @@
       <w:pPr>
         <w:pStyle w:val="CaptionedFigure"/>
       </w:pPr>
-      <w:bookmarkStart w:id="35" w:name="fig:006"/>
+      <w:bookmarkStart w:id="47" w:name="fig:006"/>
       <w:r>
         <w:drawing>
           <wp:inline>
             <wp:extent cx="5334000" cy="4226169"/>
             <wp:effectExtent b="0" l="0" r="0" t="0"/>
-            <wp:docPr descr="Рис. 6" title="" id="1" name="Picture"/>
+            <wp:docPr descr="Figure 6: Рис. 6" title="" id="45" name="Picture"/>
             <a:graphic>
               <a:graphicData uri="http://schemas.openxmlformats.org/drawingml/2006/picture">
                 <pic:pic>
                   <pic:nvPicPr>
-                    <pic:cNvPr descr="image/6Снимок.PNG" id="0" name="Picture"/>
+                    <pic:cNvPr descr="image/6Снимок.PNG" id="46" name="Picture"/>
                     <pic:cNvPicPr>
                       <a:picLocks noChangeArrowheads="1" noChangeAspect="1"/>
                     </pic:cNvPicPr>
                   </pic:nvPicPr>
                   <pic:blipFill>
-                    <a:blip r:embed="rId34"/>
+                    <a:blip r:embed="rId44"/>
                     <a:stretch>
                       <a:fillRect/>
                     </a:stretch>
@@ -1034,14 +1051,14 @@
           </wp:inline>
         </w:drawing>
       </w:r>
-      <w:bookmarkEnd w:id="35"/>
+      <w:bookmarkEnd w:id="47"/>
     </w:p>
     <w:p>
       <w:pPr>
         <w:pStyle w:val="ImageCaption"/>
       </w:pPr>
       <w:r>
-        <w:t xml:space="preserve">Рис. 6</w:t>
+        <w:t xml:space="preserve">Figure 6: Рис. 6</w:t>
       </w:r>
     </w:p>
     <w:p>
@@ -1053,13 +1070,7 @@
         <w:pStyle w:val="Compact"/>
       </w:pPr>
       <w:r>
-        <w:t xml:space="preserve">Создал ключи pgp(рис.</w:t>
-      </w:r>
-      <w:r>
-        <w:t xml:space="preserve">[-@fig:007]</w:t>
-      </w:r>
-      <w:r>
-        <w:t xml:space="preserve">)</w:t>
+        <w:t xml:space="preserve">Создал ключи pgp(рис.7)</w:t>
       </w:r>
     </w:p>
     <w:p>
@@ -1089,24 +1100,24 @@
       <w:pPr>
         <w:pStyle w:val="CaptionedFigure"/>
       </w:pPr>
-      <w:bookmarkStart w:id="37" w:name="fig:007"/>
+      <w:bookmarkStart w:id="51" w:name="fig:007"/>
       <w:r>
         <w:drawing>
           <wp:inline>
             <wp:extent cx="5334000" cy="4252136"/>
             <wp:effectExtent b="0" l="0" r="0" t="0"/>
-            <wp:docPr descr="Рис. 7" title="" id="1" name="Picture"/>
+            <wp:docPr descr="Figure 7: Рис. 7" title="" id="49" name="Picture"/>
             <a:graphic>
               <a:graphicData uri="http://schemas.openxmlformats.org/drawingml/2006/picture">
                 <pic:pic>
                   <pic:nvPicPr>
-                    <pic:cNvPr descr="image/7Снимок.PNG" id="0" name="Picture"/>
+                    <pic:cNvPr descr="image/7Снимок.PNG" id="50" name="Picture"/>
                     <pic:cNvPicPr>
                       <a:picLocks noChangeArrowheads="1" noChangeAspect="1"/>
                     </pic:cNvPicPr>
                   </pic:nvPicPr>
                   <pic:blipFill>
-                    <a:blip r:embed="rId36"/>
+                    <a:blip r:embed="rId48"/>
                     <a:stretch>
                       <a:fillRect/>
                     </a:stretch>
@@ -1132,14 +1143,14 @@
           </wp:inline>
         </w:drawing>
       </w:r>
-      <w:bookmarkEnd w:id="37"/>
+      <w:bookmarkEnd w:id="51"/>
     </w:p>
     <w:p>
       <w:pPr>
         <w:pStyle w:val="ImageCaption"/>
       </w:pPr>
       <w:r>
-        <w:t xml:space="preserve">Рис. 7</w:t>
+        <w:t xml:space="preserve">Figure 7: Рис. 7</w:t>
       </w:r>
     </w:p>
     <w:p>
@@ -1151,19 +1162,7 @@
         <w:pStyle w:val="Compact"/>
       </w:pPr>
       <w:r>
-        <w:t xml:space="preserve">Добавил ключ pgp в github(рис.</w:t>
-      </w:r>
-      <w:r>
-        <w:t xml:space="preserve">[-@fig:008]</w:t>
-      </w:r>
-      <w:r>
-        <w:t xml:space="preserve">, рис.</w:t>
-      </w:r>
-      <w:r>
-        <w:t xml:space="preserve">[-@fig:009]</w:t>
-      </w:r>
-      <w:r>
-        <w:t xml:space="preserve">)</w:t>
+        <w:t xml:space="preserve">Добавил ключ pgp в github(рис.8, рис.9)</w:t>
       </w:r>
     </w:p>
     <w:p>
@@ -1269,26 +1268,26 @@
     </w:p>
     <w:p>
       <w:pPr>
-        <w:pStyle w:val="FirstParagraph"/>
-      </w:pPr>
-      <w:bookmarkStart w:id="39" w:name="fig:008"/>
+        <w:pStyle w:val="CaptionedFigure"/>
+      </w:pPr>
+      <w:bookmarkStart w:id="55" w:name="fig:008"/>
       <w:r>
         <w:drawing>
           <wp:inline>
             <wp:extent cx="5334000" cy="4250745"/>
             <wp:effectExtent b="0" l="0" r="0" t="0"/>
-            <wp:docPr descr="Рис. 8" title="" id="1" name="Picture"/>
+            <wp:docPr descr="Figure 8: Рис. 8" title="" id="53" name="Picture"/>
             <a:graphic>
               <a:graphicData uri="http://schemas.openxmlformats.org/drawingml/2006/picture">
                 <pic:pic>
                   <pic:nvPicPr>
-                    <pic:cNvPr descr="image/8Снимок.PNG" id="0" name="Picture"/>
+                    <pic:cNvPr descr="image/8Снимок.PNG" id="54" name="Picture"/>
                     <pic:cNvPicPr>
                       <a:picLocks noChangeArrowheads="1" noChangeAspect="1"/>
                     </pic:cNvPicPr>
                   </pic:nvPicPr>
                   <pic:blipFill>
-                    <a:blip r:embed="rId38"/>
+                    <a:blip r:embed="rId52"/>
                     <a:stretch>
                       <a:fillRect/>
                     </a:stretch>
@@ -1314,28 +1313,38 @@
           </wp:inline>
         </w:drawing>
       </w:r>
-      <w:bookmarkEnd w:id="39"/>
-      <w:r>
-        <w:t xml:space="preserve"> </w:t>
-      </w:r>
-      <w:bookmarkStart w:id="41" w:name="fig:009"/>
+      <w:bookmarkEnd w:id="55"/>
+    </w:p>
+    <w:p>
+      <w:pPr>
+        <w:pStyle w:val="ImageCaption"/>
+      </w:pPr>
+      <w:r>
+        <w:t xml:space="preserve">Figure 8: Рис. 8</w:t>
+      </w:r>
+    </w:p>
+    <w:p>
+      <w:pPr>
+        <w:pStyle w:val="CaptionedFigure"/>
+      </w:pPr>
+      <w:bookmarkStart w:id="59" w:name="fig:009"/>
       <w:r>
         <w:drawing>
           <wp:inline>
             <wp:extent cx="5334000" cy="2853069"/>
             <wp:effectExtent b="0" l="0" r="0" t="0"/>
-            <wp:docPr descr="Рис. 9" title="" id="1" name="Picture"/>
+            <wp:docPr descr="Figure 9: Рис. 9" title="" id="57" name="Picture"/>
             <a:graphic>
               <a:graphicData uri="http://schemas.openxmlformats.org/drawingml/2006/picture">
                 <pic:pic>
                   <pic:nvPicPr>
-                    <pic:cNvPr descr="image/9Снимок.PNG" id="0" name="Picture"/>
+                    <pic:cNvPr descr="image/9Снимок.PNG" id="58" name="Picture"/>
                     <pic:cNvPicPr>
                       <a:picLocks noChangeArrowheads="1" noChangeAspect="1"/>
                     </pic:cNvPicPr>
                   </pic:nvPicPr>
                   <pic:blipFill>
-                    <a:blip r:embed="rId40"/>
+                    <a:blip r:embed="rId56"/>
                     <a:stretch>
                       <a:fillRect/>
                     </a:stretch>
@@ -1361,7 +1370,15 @@
           </wp:inline>
         </w:drawing>
       </w:r>
-      <w:bookmarkEnd w:id="41"/>
+      <w:bookmarkEnd w:id="59"/>
+    </w:p>
+    <w:p>
+      <w:pPr>
+        <w:pStyle w:val="ImageCaption"/>
+      </w:pPr>
+      <w:r>
+        <w:t xml:space="preserve">Figure 9: Рис. 9</w:t>
+      </w:r>
     </w:p>
     <w:p>
       <w:pPr>
@@ -1372,162 +1389,156 @@
         <w:pStyle w:val="Compact"/>
       </w:pPr>
       <w:r>
-        <w:t xml:space="preserve">Настроил автоматические подписи коммитов git(рис.</w:t>
-      </w:r>
-      <w:r>
-        <w:t xml:space="preserve">[-@fig:010]</w:t>
-      </w:r>
-      <w:r>
+        <w:t xml:space="preserve">Настроил автоматические подписи коммитов git(рис.10)</w:t>
+      </w:r>
+    </w:p>
+    <w:p>
+      <w:pPr>
+        <w:pStyle w:val="SourceCode"/>
+      </w:pPr>
+      <w:r>
+        <w:rPr>
+          <w:rStyle w:val="FunctionTok"/>
+        </w:rPr>
+        <w:t xml:space="preserve">git</w:t>
+      </w:r>
+      <w:r>
+        <w:rPr>
+          <w:rStyle w:val="NormalTok"/>
+        </w:rPr>
+        <w:t xml:space="preserve"> config </w:t>
+      </w:r>
+      <w:r>
+        <w:rPr>
+          <w:rStyle w:val="AttributeTok"/>
+        </w:rPr>
+        <w:t xml:space="preserve">--global</w:t>
+      </w:r>
+      <w:r>
+        <w:rPr>
+          <w:rStyle w:val="NormalTok"/>
+        </w:rPr>
+        <w:t xml:space="preserve"> user.signingkey </w:t>
+      </w:r>
+      <w:r>
+        <w:rPr>
+          <w:rStyle w:val="OperatorTok"/>
+        </w:rPr>
+        <w:t xml:space="preserve">&lt;</w:t>
+      </w:r>
+      <w:r>
+        <w:rPr>
+          <w:rStyle w:val="NormalTok"/>
+        </w:rPr>
+        <w:t xml:space="preserve">PGP Fingerprint</w:t>
+      </w:r>
+      <w:r>
+        <w:rPr>
+          <w:rStyle w:val="OperatorTok"/>
+        </w:rPr>
+        <w:t xml:space="preserve">&gt;</w:t>
+      </w:r>
+      <w:r>
+        <w:br/>
+      </w:r>
+      <w:r>
+        <w:rPr>
+          <w:rStyle w:val="FunctionTok"/>
+        </w:rPr>
+        <w:t xml:space="preserve">git</w:t>
+      </w:r>
+      <w:r>
+        <w:rPr>
+          <w:rStyle w:val="NormalTok"/>
+        </w:rPr>
+        <w:t xml:space="preserve"> config </w:t>
+      </w:r>
+      <w:r>
+        <w:rPr>
+          <w:rStyle w:val="AttributeTok"/>
+        </w:rPr>
+        <w:t xml:space="preserve">--global</w:t>
+      </w:r>
+      <w:r>
+        <w:rPr>
+          <w:rStyle w:val="NormalTok"/>
+        </w:rPr>
+        <w:t xml:space="preserve"> commit.gpgsign true</w:t>
+      </w:r>
+      <w:r>
+        <w:br/>
+      </w:r>
+      <w:r>
+        <w:rPr>
+          <w:rStyle w:val="FunctionTok"/>
+        </w:rPr>
+        <w:t xml:space="preserve">git</w:t>
+      </w:r>
+      <w:r>
+        <w:rPr>
+          <w:rStyle w:val="NormalTok"/>
+        </w:rPr>
+        <w:t xml:space="preserve"> config </w:t>
+      </w:r>
+      <w:r>
+        <w:rPr>
+          <w:rStyle w:val="AttributeTok"/>
+        </w:rPr>
+        <w:t xml:space="preserve">--global</w:t>
+      </w:r>
+      <w:r>
+        <w:rPr>
+          <w:rStyle w:val="NormalTok"/>
+        </w:rPr>
+        <w:t xml:space="preserve"> gpg.program </w:t>
+      </w:r>
+      <w:r>
+        <w:rPr>
+          <w:rStyle w:val="VariableTok"/>
+        </w:rPr>
+        <w:t xml:space="preserve">$(</w:t>
+      </w:r>
+      <w:r>
+        <w:rPr>
+          <w:rStyle w:val="FunctionTok"/>
+        </w:rPr>
+        <w:t xml:space="preserve">which</w:t>
+      </w:r>
+      <w:r>
+        <w:rPr>
+          <w:rStyle w:val="NormalTok"/>
+        </w:rPr>
+        <w:t xml:space="preserve"> gpg2</w:t>
+      </w:r>
+      <w:r>
+        <w:rPr>
+          <w:rStyle w:val="VariableTok"/>
+        </w:rPr>
         <w:t xml:space="preserve">)</w:t>
       </w:r>
     </w:p>
     <w:p>
       <w:pPr>
-        <w:pStyle w:val="SourceCode"/>
-      </w:pPr>
-      <w:r>
-        <w:rPr>
-          <w:rStyle w:val="FunctionTok"/>
-        </w:rPr>
-        <w:t xml:space="preserve">git</w:t>
-      </w:r>
-      <w:r>
-        <w:rPr>
-          <w:rStyle w:val="NormalTok"/>
-        </w:rPr>
-        <w:t xml:space="preserve"> config </w:t>
-      </w:r>
-      <w:r>
-        <w:rPr>
-          <w:rStyle w:val="AttributeTok"/>
-        </w:rPr>
-        <w:t xml:space="preserve">--global</w:t>
-      </w:r>
-      <w:r>
-        <w:rPr>
-          <w:rStyle w:val="NormalTok"/>
-        </w:rPr>
-        <w:t xml:space="preserve"> user.signingkey </w:t>
-      </w:r>
-      <w:r>
-        <w:rPr>
-          <w:rStyle w:val="OperatorTok"/>
-        </w:rPr>
-        <w:t xml:space="preserve">&lt;</w:t>
-      </w:r>
-      <w:r>
-        <w:rPr>
-          <w:rStyle w:val="NormalTok"/>
-        </w:rPr>
-        <w:t xml:space="preserve">PGP Fingerprint</w:t>
-      </w:r>
-      <w:r>
-        <w:rPr>
-          <w:rStyle w:val="OperatorTok"/>
-        </w:rPr>
-        <w:t xml:space="preserve">&gt;</w:t>
-      </w:r>
-      <w:r>
-        <w:br/>
-      </w:r>
-      <w:r>
-        <w:rPr>
-          <w:rStyle w:val="FunctionTok"/>
-        </w:rPr>
-        <w:t xml:space="preserve">git</w:t>
-      </w:r>
-      <w:r>
-        <w:rPr>
-          <w:rStyle w:val="NormalTok"/>
-        </w:rPr>
-        <w:t xml:space="preserve"> config </w:t>
-      </w:r>
-      <w:r>
-        <w:rPr>
-          <w:rStyle w:val="AttributeTok"/>
-        </w:rPr>
-        <w:t xml:space="preserve">--global</w:t>
-      </w:r>
-      <w:r>
-        <w:rPr>
-          <w:rStyle w:val="NormalTok"/>
-        </w:rPr>
-        <w:t xml:space="preserve"> commit.gpgsign true</w:t>
-      </w:r>
-      <w:r>
-        <w:br/>
-      </w:r>
-      <w:r>
-        <w:rPr>
-          <w:rStyle w:val="FunctionTok"/>
-        </w:rPr>
-        <w:t xml:space="preserve">git</w:t>
-      </w:r>
-      <w:r>
-        <w:rPr>
-          <w:rStyle w:val="NormalTok"/>
-        </w:rPr>
-        <w:t xml:space="preserve"> config </w:t>
-      </w:r>
-      <w:r>
-        <w:rPr>
-          <w:rStyle w:val="AttributeTok"/>
-        </w:rPr>
-        <w:t xml:space="preserve">--global</w:t>
-      </w:r>
-      <w:r>
-        <w:rPr>
-          <w:rStyle w:val="NormalTok"/>
-        </w:rPr>
-        <w:t xml:space="preserve"> gpg.program </w:t>
-      </w:r>
-      <w:r>
-        <w:rPr>
-          <w:rStyle w:val="VariableTok"/>
-        </w:rPr>
-        <w:t xml:space="preserve">$(</w:t>
-      </w:r>
-      <w:r>
-        <w:rPr>
-          <w:rStyle w:val="FunctionTok"/>
-        </w:rPr>
-        <w:t xml:space="preserve">which</w:t>
-      </w:r>
-      <w:r>
-        <w:rPr>
-          <w:rStyle w:val="NormalTok"/>
-        </w:rPr>
-        <w:t xml:space="preserve"> gpg2</w:t>
-      </w:r>
-      <w:r>
-        <w:rPr>
-          <w:rStyle w:val="VariableTok"/>
-        </w:rPr>
-        <w:t xml:space="preserve">)</w:t>
-      </w:r>
-    </w:p>
-    <w:p>
-      <w:pPr>
         <w:pStyle w:val="CaptionedFigure"/>
       </w:pPr>
-      <w:bookmarkStart w:id="43" w:name="fig:010"/>
+      <w:bookmarkStart w:id="63" w:name="fig:010"/>
       <w:r>
         <w:drawing>
           <wp:inline>
             <wp:extent cx="5334000" cy="4260317"/>
             <wp:effectExtent b="0" l="0" r="0" t="0"/>
-            <wp:docPr descr="Рис. 10" title="" id="1" name="Picture"/>
+            <wp:docPr descr="Figure 10: Рис. 10" title="" id="61" name="Picture"/>
             <a:graphic>
               <a:graphicData uri="http://schemas.openxmlformats.org/drawingml/2006/picture">
                 <pic:pic>
                   <pic:nvPicPr>
-                    <pic:cNvPr descr="image/10Снимок.PNG" id="0" name="Picture"/>
+                    <pic:cNvPr descr="image/10Снимок.PNG" id="62" name="Picture"/>
                     <pic:cNvPicPr>
                       <a:picLocks noChangeArrowheads="1" noChangeAspect="1"/>
                     </pic:cNvPicPr>
                   </pic:nvPicPr>
                   <pic:blipFill>
-                    <a:blip r:embed="rId42"/>
+                    <a:blip r:embed="rId60"/>
                     <a:stretch>
                       <a:fillRect/>
                     </a:stretch>
@@ -1553,14 +1564,14 @@
           </wp:inline>
         </w:drawing>
       </w:r>
-      <w:bookmarkEnd w:id="43"/>
+      <w:bookmarkEnd w:id="63"/>
     </w:p>
     <w:p>
       <w:pPr>
         <w:pStyle w:val="ImageCaption"/>
       </w:pPr>
       <w:r>
-        <w:t xml:space="preserve">Рис. 10</w:t>
+        <w:t xml:space="preserve">Figure 10: Рис. 10</w:t>
       </w:r>
     </w:p>
     <w:p>
@@ -1572,13 +1583,7 @@
         <w:pStyle w:val="Compact"/>
       </w:pPr>
       <w:r>
-        <w:t xml:space="preserve">Создал репозиторий курса на основе шаблона(рис.</w:t>
-      </w:r>
-      <w:r>
-        <w:t xml:space="preserve">[-@fig:011]</w:t>
-      </w:r>
-      <w:r>
-        <w:t xml:space="preserve">)</w:t>
+        <w:t xml:space="preserve">Создал репозиторий курса на основе шаблона(рис.11)</w:t>
       </w:r>
     </w:p>
     <w:p>
@@ -1731,24 +1736,24 @@
       <w:pPr>
         <w:pStyle w:val="CaptionedFigure"/>
       </w:pPr>
-      <w:bookmarkStart w:id="45" w:name="fig:011"/>
+      <w:bookmarkStart w:id="67" w:name="fig:011"/>
       <w:r>
         <w:drawing>
           <wp:inline>
             <wp:extent cx="5334000" cy="4153911"/>
             <wp:effectExtent b="0" l="0" r="0" t="0"/>
-            <wp:docPr descr="Рис. 11" title="" id="1" name="Picture"/>
+            <wp:docPr descr="Figure 11: Рис. 11" title="" id="65" name="Picture"/>
             <a:graphic>
               <a:graphicData uri="http://schemas.openxmlformats.org/drawingml/2006/picture">
                 <pic:pic>
                   <pic:nvPicPr>
-                    <pic:cNvPr descr="image/11Снимок.PNG" id="0" name="Picture"/>
+                    <pic:cNvPr descr="image/11Снимок.PNG" id="66" name="Picture"/>
                     <pic:cNvPicPr>
                       <a:picLocks noChangeArrowheads="1" noChangeAspect="1"/>
                     </pic:cNvPicPr>
                   </pic:nvPicPr>
                   <pic:blipFill>
-                    <a:blip r:embed="rId44"/>
+                    <a:blip r:embed="rId64"/>
                     <a:stretch>
                       <a:fillRect/>
                     </a:stretch>
@@ -1774,14 +1779,14 @@
           </wp:inline>
         </w:drawing>
       </w:r>
-      <w:bookmarkEnd w:id="45"/>
+      <w:bookmarkEnd w:id="67"/>
     </w:p>
     <w:p>
       <w:pPr>
         <w:pStyle w:val="ImageCaption"/>
       </w:pPr>
       <w:r>
-        <w:t xml:space="preserve">Рис. 11</w:t>
+        <w:t xml:space="preserve">Figure 11: Рис. 11</w:t>
       </w:r>
     </w:p>
     <w:p>
@@ -1793,13 +1798,7 @@
         <w:pStyle w:val="Compact"/>
       </w:pPr>
       <w:r>
-        <w:t xml:space="preserve">Настроил каталог курса(рис.</w:t>
-      </w:r>
-      <w:r>
-        <w:t xml:space="preserve">[-@fig:012]</w:t>
-      </w:r>
-      <w:r>
-        <w:t xml:space="preserve">)</w:t>
+        <w:t xml:space="preserve">Настроил каталог курса(рис.12)</w:t>
       </w:r>
     </w:p>
     <w:p>
@@ -1846,24 +1845,24 @@
       <w:pPr>
         <w:pStyle w:val="CaptionedFigure"/>
       </w:pPr>
-      <w:bookmarkStart w:id="47" w:name="fig:012"/>
+      <w:bookmarkStart w:id="71" w:name="fig:012"/>
       <w:r>
         <w:drawing>
           <wp:inline>
             <wp:extent cx="5334000" cy="4185999"/>
             <wp:effectExtent b="0" l="0" r="0" t="0"/>
-            <wp:docPr descr="Рис. 12" title="" id="1" name="Picture"/>
+            <wp:docPr descr="Figure 12: Рис. 12" title="" id="69" name="Picture"/>
             <a:graphic>
               <a:graphicData uri="http://schemas.openxmlformats.org/drawingml/2006/picture">
                 <pic:pic>
                   <pic:nvPicPr>
-                    <pic:cNvPr descr="image/12Снимок.PNG" id="0" name="Picture"/>
+                    <pic:cNvPr descr="image/12Снимок.PNG" id="70" name="Picture"/>
                     <pic:cNvPicPr>
                       <a:picLocks noChangeArrowheads="1" noChangeAspect="1"/>
                     </pic:cNvPicPr>
                   </pic:nvPicPr>
                   <pic:blipFill>
-                    <a:blip r:embed="rId46"/>
+                    <a:blip r:embed="rId68"/>
                     <a:stretch>
                       <a:fillRect/>
                     </a:stretch>
@@ -1889,23 +1888,32 @@
           </wp:inline>
         </w:drawing>
       </w:r>
-      <w:bookmarkEnd w:id="47"/>
+      <w:bookmarkEnd w:id="71"/>
     </w:p>
     <w:p>
       <w:pPr>
         <w:pStyle w:val="ImageCaption"/>
       </w:pPr>
       <w:r>
-        <w:t xml:space="preserve">Рис. 12</w:t>
-      </w:r>
-    </w:p>
-    <w:bookmarkEnd w:id="48"/>
-    <w:bookmarkStart w:id="49" w:name="выводы"/>
+        <w:t xml:space="preserve">Figure 12: Рис. 12</w:t>
+      </w:r>
+    </w:p>
+    <w:bookmarkEnd w:id="72"/>
+    <w:bookmarkStart w:id="73" w:name="выводы"/>
     <w:p>
       <w:pPr>
         <w:pStyle w:val="Heading1"/>
       </w:pPr>
       <w:r>
+        <w:rPr>
+          <w:rStyle w:val="SectionNumber"/>
+        </w:rPr>
+        <w:t xml:space="preserve">5</w:t>
+      </w:r>
+      <w:r>
+        <w:tab/>
+      </w:r>
+      <w:r>
         <w:t xml:space="preserve">Выводы</w:t>
       </w:r>
     </w:p>
@@ -1917,12 +1925,21 @@
         <w:t xml:space="preserve">Я научился оформлять отчёты с помощью легковесного языка разметки Markdown.</w:t>
       </w:r>
     </w:p>
-    <w:bookmarkEnd w:id="49"/>
-    <w:bookmarkStart w:id="51" w:name="контрольные-вопросы"/>
+    <w:bookmarkEnd w:id="73"/>
+    <w:bookmarkStart w:id="75" w:name="контрольные-вопросы"/>
     <w:p>
       <w:pPr>
         <w:pStyle w:val="Heading1"/>
       </w:pPr>
+      <w:r>
+        <w:rPr>
+          <w:rStyle w:val="SectionNumber"/>
+        </w:rPr>
+        <w:t xml:space="preserve">6</w:t>
+      </w:r>
+      <w:r>
+        <w:tab/>
+      </w:r>
       <w:r>
         <w:t xml:space="preserve">Контрольные вопросы</w:t>
       </w:r>
@@ -2221,9 +2238,9 @@
         <w:t xml:space="preserve">Во время работы могут появляться временные файлы, не несущие смысла для проекта. Их лучше не отправлять при использовании commit.</w:t>
       </w:r>
     </w:p>
-    <w:bookmarkStart w:id="50" w:name="refs"/>
-    <w:bookmarkEnd w:id="50"/>
-    <w:bookmarkEnd w:id="51"/>
+    <w:bookmarkStart w:id="74" w:name="refs"/>
+    <w:bookmarkEnd w:id="74"/>
+    <w:bookmarkEnd w:id="75"/>
     <w:sectPr/>
   </w:body>
 </w:document>
@@ -4332,7 +4349,10 @@
   <w:style w:type="character" w:customStyle="1" w:styleId="ImportTok">
     <w:name w:val="ImportTok"/>
     <w:basedOn w:val="VerbatimChar"/>
-    <w:rPr/>
+    <w:rPr>
+      <w:color w:val="008000"/>
+      <w:b/>
+    </w:rPr>
   </w:style>
   <w:style w:type="character" w:customStyle="1" w:styleId="CommentTok">
     <w:name w:val="CommentTok"/>
@@ -4407,7 +4427,9 @@
   <w:style w:type="character" w:customStyle="1" w:styleId="BuiltInTok">
     <w:name w:val="BuiltInTok"/>
     <w:basedOn w:val="VerbatimChar"/>
-    <w:rPr/>
+    <w:rPr>
+      <w:color w:val="008000"/>
+    </w:rPr>
   </w:style>
   <w:style w:type="character" w:customStyle="1" w:styleId="ExtensionTok">
     <w:name w:val="ExtensionTok"/>
